--- a/C++对象内存布局(单继承 多继承 菱形继承 虚继承)/6.多继承下含覆盖函数的类对象的布局.docx
+++ b/C++对象内存布局(单继承 多继承 菱形继承 虚继承)/6.多继承下含覆盖函数的类对象的布局.docx
@@ -16,7 +16,7 @@
           <w:b/>
           <w:bCs/>
         </w:rPr>
-        <w:t>多继承下不含覆盖函数的类对象的布局</w:t>
+        <w:t>多继承下含覆盖函数的类对象的布局</w:t>
       </w:r>
     </w:p>
     <w:p>
@@ -149,7 +149,21 @@
         <w:rPr>
           <w:rFonts w:hint="eastAsia"/>
         </w:rPr>
-        <w:t>Linux平台下gcc编译器</w:t>
+        <w:t>Linux平台下</w:t>
+      </w:r>
+      <w:proofErr w:type="spellStart"/>
+      <w:r>
+        <w:rPr>
+          <w:rFonts w:hint="eastAsia"/>
+        </w:rPr>
+        <w:t>gcc</w:t>
+      </w:r>
+      <w:proofErr w:type="spellEnd"/>
+      <w:r>
+        <w:rPr>
+          <w:rFonts w:hint="eastAsia"/>
+        </w:rPr>
+        <w:t>编译器</w:t>
       </w:r>
       <w:r>
         <w:rPr>
@@ -203,8 +217,6 @@
     </w:p>
     <w:p/>
     <w:p>
-      <w:bookmarkStart w:id="0" w:name="_GoBack"/>
-      <w:bookmarkEnd w:id="0"/>
       <w:r>
         <w:rPr>
           <w:rFonts w:hint="eastAsia"/>
@@ -407,11 +419,16 @@
       </w:r>
     </w:p>
     <w:p>
+      <w:proofErr w:type="spellStart"/>
       <w:r>
         <w:t>o</w:t>
       </w:r>
       <w:r>
-        <w:t>ffset_to_top(0)</w:t>
+        <w:t>ffset_to_top</w:t>
+      </w:r>
+      <w:proofErr w:type="spellEnd"/>
+      <w:r>
+        <w:t>(0)</w:t>
       </w:r>
       <w:r>
         <w:rPr>
@@ -423,11 +440,19 @@
         <w:rPr>
           <w:rFonts w:hint="eastAsia"/>
         </w:rPr>
-        <w:t>表示当前这个虚函数（B</w:t>
+        <w:t>表示当前这个虚函数（</w:t>
+      </w:r>
+      <w:proofErr w:type="spellStart"/>
+      <w:r>
+        <w:rPr>
+          <w:rFonts w:hint="eastAsia"/>
+        </w:rPr>
+        <w:t>B</w:t>
       </w:r>
       <w:r>
         <w:t>aseA,Derive</w:t>
       </w:r>
+      <w:proofErr w:type="spellEnd"/>
       <w:r>
         <w:rPr>
           <w:rFonts w:hint="eastAsia"/>
@@ -457,6 +482,7 @@
         </w:rPr>
         <w:t>中有了两项，表示</w:t>
       </w:r>
+      <w:proofErr w:type="spellStart"/>
       <w:r>
         <w:rPr>
           <w:rFonts w:hint="eastAsia"/>
@@ -476,6 +502,7 @@
         </w:rPr>
         <w:t>A</w:t>
       </w:r>
+      <w:proofErr w:type="spellEnd"/>
       <w:r>
         <w:rPr>
           <w:rFonts w:hint="eastAsia"/>
@@ -500,7 +527,14 @@
         <w:rPr>
           <w:rFonts w:hint="eastAsia"/>
         </w:rPr>
-        <w:t>，B</w:t>
+        <w:t>，</w:t>
+      </w:r>
+      <w:proofErr w:type="spellStart"/>
+      <w:r>
+        <w:rPr>
+          <w:rFonts w:hint="eastAsia"/>
+        </w:rPr>
+        <w:t>B</w:t>
       </w:r>
       <w:r>
         <w:t>ase</w:t>
@@ -508,6 +542,7 @@
       <w:r>
         <w:t>A</w:t>
       </w:r>
+      <w:proofErr w:type="spellEnd"/>
       <w:r>
         <w:rPr>
           <w:rFonts w:hint="eastAsia"/>
@@ -527,20 +562,39 @@
         <w:rPr>
           <w:rFonts w:hint="eastAsia"/>
         </w:rPr>
-        <w:t>截至到o</w:t>
-      </w:r>
-      <w:r>
-        <w:t>ffset_to_top(-16)</w:t>
-      </w:r>
-      <w:r>
-        <w:rPr>
-          <w:rFonts w:hint="eastAsia"/>
-        </w:rPr>
-        <w:t>之前都是B</w:t>
+        <w:t>截至到</w:t>
+      </w:r>
+      <w:proofErr w:type="spellStart"/>
+      <w:r>
+        <w:rPr>
+          <w:rFonts w:hint="eastAsia"/>
+        </w:rPr>
+        <w:t>o</w:t>
+      </w:r>
+      <w:r>
+        <w:t>ffset_to_top</w:t>
+      </w:r>
+      <w:proofErr w:type="spellEnd"/>
+      <w:r>
+        <w:t>(-16)</w:t>
+      </w:r>
+      <w:r>
+        <w:rPr>
+          <w:rFonts w:hint="eastAsia"/>
+        </w:rPr>
+        <w:t>之前都是</w:t>
+      </w:r>
+      <w:proofErr w:type="spellStart"/>
+      <w:r>
+        <w:rPr>
+          <w:rFonts w:hint="eastAsia"/>
+        </w:rPr>
+        <w:t>B</w:t>
       </w:r>
       <w:r>
         <w:t>aseA</w:t>
       </w:r>
+      <w:proofErr w:type="spellEnd"/>
       <w:r>
         <w:rPr>
           <w:rFonts w:hint="eastAsia"/>
@@ -558,6 +612,7 @@
       </w:r>
     </w:p>
     <w:p>
+      <w:proofErr w:type="spellStart"/>
       <w:r>
         <w:t>o</w:t>
       </w:r>
@@ -568,7 +623,11 @@
         <w:t>f</w:t>
       </w:r>
       <w:r>
-        <w:t>fset_to_top(-16)</w:t>
+        <w:t>fset_to_top</w:t>
+      </w:r>
+      <w:proofErr w:type="spellEnd"/>
+      <w:r>
+        <w:t>(-16)</w:t>
       </w:r>
       <w:r>
         <w:rPr>
@@ -588,8 +647,13 @@
         </w:rPr>
         <w:t>虚函数表(</w:t>
       </w:r>
-      <w:r>
-        <w:t>BaseB)</w:t>
+      <w:proofErr w:type="spellStart"/>
+      <w:r>
+        <w:t>BaseB</w:t>
+      </w:r>
+      <w:proofErr w:type="spellEnd"/>
+      <w:r>
+        <w:t>)</w:t>
       </w:r>
       <w:r>
         <w:rPr>
@@ -632,11 +696,19 @@
         <w:rPr>
           <w:rFonts w:hint="eastAsia"/>
         </w:rPr>
-        <w:t>当基类Base</w:t>
+        <w:t>当基类</w:t>
+      </w:r>
+      <w:proofErr w:type="spellStart"/>
+      <w:r>
+        <w:rPr>
+          <w:rFonts w:hint="eastAsia"/>
+        </w:rPr>
+        <w:t>Base</w:t>
       </w:r>
       <w:r>
         <w:t>B</w:t>
       </w:r>
+      <w:proofErr w:type="spellEnd"/>
       <w:r>
         <w:rPr>
           <w:rFonts w:hint="eastAsia"/>
@@ -662,16 +734,35 @@
         <w:t>类的对象，执行b</w:t>
       </w:r>
       <w:r>
-        <w:t>ase-&gt;FuncC()</w:t>
-      </w:r>
-      <w:r>
-        <w:rPr>
-          <w:rFonts w:hint="eastAsia"/>
-        </w:rPr>
-        <w:t>的时候，由于F</w:t>
-      </w:r>
-      <w:r>
-        <w:t>uncC()</w:t>
+        <w:t>ase-&gt;</w:t>
+      </w:r>
+      <w:proofErr w:type="spellStart"/>
+      <w:r>
+        <w:t>FuncC</w:t>
+      </w:r>
+      <w:proofErr w:type="spellEnd"/>
+      <w:r>
+        <w:t>()</w:t>
+      </w:r>
+      <w:r>
+        <w:rPr>
+          <w:rFonts w:hint="eastAsia"/>
+        </w:rPr>
+        <w:t>的时候，由于</w:t>
+      </w:r>
+      <w:proofErr w:type="spellStart"/>
+      <w:r>
+        <w:rPr>
+          <w:rFonts w:hint="eastAsia"/>
+        </w:rPr>
+        <w:t>F</w:t>
+      </w:r>
+      <w:r>
+        <w:t>uncC</w:t>
+      </w:r>
+      <w:proofErr w:type="spellEnd"/>
+      <w:r>
+        <w:t>()</w:t>
       </w:r>
       <w:r>
         <w:rPr>
@@ -692,11 +783,19 @@
         <w:rPr>
           <w:rFonts w:hint="eastAsia"/>
         </w:rPr>
-        <w:t>指针执行的是B</w:t>
+        <w:t>指针执行的是</w:t>
+      </w:r>
+      <w:proofErr w:type="spellStart"/>
+      <w:r>
+        <w:rPr>
+          <w:rFonts w:hint="eastAsia"/>
+        </w:rPr>
+        <w:t>B</w:t>
       </w:r>
       <w:r>
         <w:t>aseB</w:t>
       </w:r>
+      <w:proofErr w:type="spellEnd"/>
       <w:r>
         <w:rPr>
           <w:rFonts w:hint="eastAsia"/>
@@ -734,13 +833,28 @@
           <w:rFonts w:hint="eastAsia"/>
           <w:color w:val="FF0000"/>
         </w:rPr>
-        <w:t>就是o</w:t>
-      </w:r>
-      <w:r>
-        <w:rPr>
-          <w:color w:val="FF0000"/>
-        </w:rPr>
-        <w:t>ffset_to_top(-16)</w:t>
+        <w:t>就是</w:t>
+      </w:r>
+      <w:proofErr w:type="spellStart"/>
+      <w:r>
+        <w:rPr>
+          <w:rFonts w:hint="eastAsia"/>
+          <w:color w:val="FF0000"/>
+        </w:rPr>
+        <w:t>o</w:t>
+      </w:r>
+      <w:r>
+        <w:rPr>
+          <w:color w:val="FF0000"/>
+        </w:rPr>
+        <w:t>ffset_to_top</w:t>
+      </w:r>
+      <w:proofErr w:type="spellEnd"/>
+      <w:r>
+        <w:rPr>
+          <w:color w:val="FF0000"/>
+        </w:rPr>
+        <w:t>(-16)</w:t>
       </w:r>
       <w:r>
         <w:rPr>
@@ -754,13 +868,44 @@
           <w:rFonts w:hint="eastAsia"/>
           <w:color w:val="FF0000"/>
         </w:rPr>
-        <w:t>之后条用F</w:t>
-      </w:r>
-      <w:r>
-        <w:rPr>
-          <w:color w:val="FF0000"/>
-        </w:rPr>
-        <w:t>uncC()</w:t>
+        <w:t>之后</w:t>
+      </w:r>
+      <w:r>
+        <w:rPr>
+          <w:rFonts w:hint="eastAsia"/>
+          <w:color w:val="FF0000"/>
+        </w:rPr>
+        <w:t>调</w:t>
+      </w:r>
+      <w:bookmarkStart w:id="0" w:name="_GoBack"/>
+      <w:bookmarkEnd w:id="0"/>
+      <w:r>
+        <w:rPr>
+          <w:rFonts w:hint="eastAsia"/>
+          <w:color w:val="FF0000"/>
+        </w:rPr>
+        <w:t>用</w:t>
+      </w:r>
+      <w:proofErr w:type="spellStart"/>
+      <w:r>
+        <w:rPr>
+          <w:rFonts w:hint="eastAsia"/>
+          <w:color w:val="FF0000"/>
+        </w:rPr>
+        <w:t>F</w:t>
+      </w:r>
+      <w:r>
+        <w:rPr>
+          <w:color w:val="FF0000"/>
+        </w:rPr>
+        <w:t>uncC</w:t>
+      </w:r>
+      <w:proofErr w:type="spellEnd"/>
+      <w:r>
+        <w:rPr>
+          <w:color w:val="FF0000"/>
+        </w:rPr>
+        <w:t>()</w:t>
       </w:r>
       <w:r>
         <w:rPr>
@@ -787,13 +932,28 @@
           <w:rFonts w:hint="eastAsia"/>
           <w:color w:val="FF0000"/>
         </w:rPr>
-        <w:t>中的F</w:t>
-      </w:r>
-      <w:r>
-        <w:rPr>
-          <w:color w:val="FF0000"/>
-        </w:rPr>
-        <w:t>uncC()</w:t>
+        <w:t>中的</w:t>
+      </w:r>
+      <w:proofErr w:type="spellStart"/>
+      <w:r>
+        <w:rPr>
+          <w:rFonts w:hint="eastAsia"/>
+          <w:color w:val="FF0000"/>
+        </w:rPr>
+        <w:t>F</w:t>
+      </w:r>
+      <w:r>
+        <w:rPr>
+          <w:color w:val="FF0000"/>
+        </w:rPr>
+        <w:t>uncC</w:t>
+      </w:r>
+      <w:proofErr w:type="spellEnd"/>
+      <w:r>
+        <w:rPr>
+          <w:color w:val="FF0000"/>
+        </w:rPr>
+        <w:t>()</w:t>
       </w:r>
       <w:r>
         <w:rPr>
